--- a/styles/__style__.docx
+++ b/styles/__style__.docx
@@ -53,11 +53,10 @@
     </w:p>
     <w:p>
       <w:pPr>
-        <w:pStyle w:val="FigurewithCaption"/>
-        <w:rPr/>
-      </w:pPr>
-      <w:r>
-        <w:rPr/>
+        <w:pStyle w:val="ImageCaption"/>
+        <w:rPr/>
+      </w:pPr>
+      <w:r>
         <w:drawing>
           <wp:anchor behindDoc="0" distT="179705" distB="179705" distL="114935" distR="114935" simplePos="0" locked="0" layoutInCell="1" allowOverlap="1" relativeHeight="2">
             <wp:simplePos x="0" y="0"/>
@@ -69,7 +68,7 @@
             </wp:positionV>
             <wp:extent cx="4114800" cy="1398905"/>
             <wp:effectExtent l="0" t="0" r="0" b="0"/>
-            <wp:wrapSquare wrapText="largest"/>
+            <wp:wrapTopAndBottom/>
             <wp:docPr id="1" name="Picture" descr=""/>
             <wp:cNvGraphicFramePr>
               <a:graphicFrameLocks xmlns:a="http://schemas.openxmlformats.org/drawingml/2006/main" noChangeAspect="1"/>
@@ -109,15 +108,25 @@
           </wp:anchor>
         </w:drawing>
       </w:r>
-    </w:p>
-    <w:p>
-      <w:pPr>
-        <w:pStyle w:val="ImageCaption"/>
-        <w:rPr/>
-      </w:pPr>
-      <w:r>
-        <w:rPr/>
-        <w:t>IMAGE DISCRIPTION</w:t>
+      <w:r>
+        <w:rPr/>
+        <w:t xml:space="preserve"> </w:t>
+      </w:r>
+      <w:r>
+        <w:rPr/>
+        <w:t>DISCRIPTION</w:t>
+      </w:r>
+    </w:p>
+    <w:p>
+      <w:pPr>
+        <w:pStyle w:val="Style11"/>
+        <w:rPr/>
+      </w:pPr>
+      <w:bookmarkStart w:id="4" w:name="__DdeLink__46_128406529"/>
+      <w:bookmarkEnd w:id="4"/>
+      <w:r>
+        <w:rPr/>
+        <w:t>Lorem ipsum dolor sit amet, consectetur adipisicing elit, sed do eiusmod tempor incididunt ut labore et dolore magna aliqua. Ut enim ad minim veniam.</w:t>
       </w:r>
     </w:p>
     <w:p>
@@ -419,6 +428,9 @@
     <w:p>
       <w:pPr>
         <w:pStyle w:val="Style11"/>
+        <w:spacing w:lineRule="auto" w:line="360" w:before="352" w:after="352"/>
+        <w:ind w:left="0" w:right="0" w:firstLine="567"/>
+        <w:jc w:val="both"/>
         <w:rPr/>
       </w:pPr>
       <w:r>
@@ -431,7 +443,7 @@
     <w:sectPr>
       <w:type w:val="nextPage"/>
       <w:pgSz w:w="12240" w:h="15840"/>
-      <w:pgMar w:left="1701" w:right="1417" w:header="0" w:top="720" w:footer="0" w:bottom="720" w:gutter="0"/>
+      <w:pgMar w:left="1701" w:right="567" w:header="0" w:top="1134" w:footer="0" w:bottom="1134" w:gutter="0"/>
       <w:pgNumType w:fmt="decimal"/>
       <w:formProt w:val="false"/>
       <w:textDirection w:val="lrTb"/>
@@ -1853,6 +1865,153 @@
       <w:rFonts w:cs="Symbol"/>
     </w:rPr>
   </w:style>
+  <w:style w:type="character" w:styleId="ListLabel22">
+    <w:name w:val="ListLabel 22"/>
+    <w:qFormat/>
+    <w:rPr>
+      <w:rFonts w:cs="Symbol"/>
+    </w:rPr>
+  </w:style>
+  <w:style w:type="character" w:styleId="ListLabel23">
+    <w:name w:val="ListLabel 23"/>
+    <w:qFormat/>
+    <w:rPr>
+      <w:rFonts w:cs="Symbol"/>
+    </w:rPr>
+  </w:style>
+  <w:style w:type="character" w:styleId="ListLabel24">
+    <w:name w:val="ListLabel 24"/>
+    <w:qFormat/>
+    <w:rPr>
+      <w:rFonts w:cs="Symbol"/>
+    </w:rPr>
+  </w:style>
+  <w:style w:type="character" w:styleId="ListLabel25">
+    <w:name w:val="ListLabel 25"/>
+    <w:qFormat/>
+    <w:rPr>
+      <w:rFonts w:cs="Symbol"/>
+    </w:rPr>
+  </w:style>
+  <w:style w:type="character" w:styleId="ListLabel26">
+    <w:name w:val="ListLabel 26"/>
+    <w:qFormat/>
+    <w:rPr>
+      <w:rFonts w:cs="Symbol"/>
+    </w:rPr>
+  </w:style>
+  <w:style w:type="character" w:styleId="ListLabel27">
+    <w:name w:val="ListLabel 27"/>
+    <w:qFormat/>
+    <w:rPr>
+      <w:rFonts w:cs="Symbol"/>
+    </w:rPr>
+  </w:style>
+  <w:style w:type="character" w:styleId="ListLabel28">
+    <w:name w:val="ListLabel 28"/>
+    <w:qFormat/>
+    <w:rPr>
+      <w:rFonts w:cs="Symbol"/>
+    </w:rPr>
+  </w:style>
+  <w:style w:type="character" w:styleId="ListLabel29">
+    <w:name w:val="ListLabel 29"/>
+    <w:qFormat/>
+    <w:rPr>
+      <w:rFonts w:cs="Symbol"/>
+    </w:rPr>
+  </w:style>
+  <w:style w:type="character" w:styleId="ListLabel30">
+    <w:name w:val="ListLabel 30"/>
+    <w:qFormat/>
+    <w:rPr>
+      <w:rFonts w:cs="Symbol"/>
+    </w:rPr>
+  </w:style>
+  <w:style w:type="character" w:styleId="ListLabel31">
+    <w:name w:val="ListLabel 31"/>
+    <w:qFormat/>
+    <w:rPr>
+      <w:rFonts w:cs="Symbol"/>
+    </w:rPr>
+  </w:style>
+  <w:style w:type="character" w:styleId="ListLabel32">
+    <w:name w:val="ListLabel 32"/>
+    <w:qFormat/>
+    <w:rPr>
+      <w:rFonts w:cs="Symbol"/>
+    </w:rPr>
+  </w:style>
+  <w:style w:type="character" w:styleId="ListLabel33">
+    <w:name w:val="ListLabel 33"/>
+    <w:qFormat/>
+    <w:rPr>
+      <w:rFonts w:cs="Symbol"/>
+    </w:rPr>
+  </w:style>
+  <w:style w:type="character" w:styleId="ListLabel34">
+    <w:name w:val="ListLabel 34"/>
+    <w:qFormat/>
+    <w:rPr>
+      <w:rFonts w:cs="Symbol"/>
+    </w:rPr>
+  </w:style>
+  <w:style w:type="character" w:styleId="ListLabel35">
+    <w:name w:val="ListLabel 35"/>
+    <w:qFormat/>
+    <w:rPr>
+      <w:rFonts w:cs="Symbol"/>
+    </w:rPr>
+  </w:style>
+  <w:style w:type="character" w:styleId="ListLabel36">
+    <w:name w:val="ListLabel 36"/>
+    <w:qFormat/>
+    <w:rPr>
+      <w:rFonts w:cs="Symbol"/>
+    </w:rPr>
+  </w:style>
+  <w:style w:type="character" w:styleId="ListLabel37">
+    <w:name w:val="ListLabel 37"/>
+    <w:qFormat/>
+    <w:rPr>
+      <w:rFonts w:cs="Symbol"/>
+    </w:rPr>
+  </w:style>
+  <w:style w:type="character" w:styleId="ListLabel38">
+    <w:name w:val="ListLabel 38"/>
+    <w:qFormat/>
+    <w:rPr>
+      <w:rFonts w:cs="Symbol"/>
+    </w:rPr>
+  </w:style>
+  <w:style w:type="character" w:styleId="ListLabel39">
+    <w:name w:val="ListLabel 39"/>
+    <w:qFormat/>
+    <w:rPr>
+      <w:rFonts w:cs="Symbol"/>
+    </w:rPr>
+  </w:style>
+  <w:style w:type="character" w:styleId="ListLabel40">
+    <w:name w:val="ListLabel 40"/>
+    <w:qFormat/>
+    <w:rPr>
+      <w:rFonts w:cs="Symbol"/>
+    </w:rPr>
+  </w:style>
+  <w:style w:type="character" w:styleId="ListLabel41">
+    <w:name w:val="ListLabel 41"/>
+    <w:qFormat/>
+    <w:rPr>
+      <w:rFonts w:cs="Symbol"/>
+    </w:rPr>
+  </w:style>
+  <w:style w:type="character" w:styleId="ListLabel42">
+    <w:name w:val="ListLabel 42"/>
+    <w:qFormat/>
+    <w:rPr>
+      <w:rFonts w:cs="Symbol"/>
+    </w:rPr>
+  </w:style>
   <w:style w:type="paragraph" w:styleId="Style10">
     <w:name w:val="Заголовок"/>
     <w:basedOn w:val="Normal"/>
@@ -1874,7 +2033,7 @@
     <w:link w:val="BodyTextChar"/>
     <w:qFormat/>
     <w:pPr>
-      <w:spacing w:lineRule="auto" w:line="360" w:before="0" w:after="0"/>
+      <w:spacing w:lineRule="auto" w:line="360" w:before="352" w:after="352"/>
       <w:ind w:left="0" w:right="0" w:firstLine="567"/>
       <w:jc w:val="both"/>
     </w:pPr>
@@ -2082,7 +2241,7 @@
     <w:basedOn w:val="Style13"/>
     <w:qFormat/>
     <w:pPr>
-      <w:spacing w:lineRule="auto" w:line="360" w:before="0" w:after="283"/>
+      <w:spacing w:lineRule="auto" w:line="360" w:before="0" w:after="0"/>
       <w:jc w:val="center"/>
     </w:pPr>
     <w:rPr>
